--- a/Documentatie/DOD.docx
+++ b/Documentatie/DOD.docx
@@ -49,7 +49,7 @@
     </w:p>
     <w:tbl>
       <w:tblPr>
-        <w:tblStyle w:val="Tabelraster"/>
+        <w:tblStyle w:val="TableGrid"/>
         <w:tblW w:w="0" w:type="auto"/>
         <w:tblLook w:val="04A0" w:firstRow="1" w:lastRow="0" w:firstColumn="1" w:lastColumn="0" w:noHBand="0" w:noVBand="1"/>
       </w:tblPr>
@@ -177,7 +177,7 @@
           <w:sz w:val="24"/>
           <w:szCs w:val="24"/>
         </w:rPr>
-        <w:t xml:space="preserve">Het project is klaar als alle verplichten </w:t>
+        <w:t xml:space="preserve">Het project is klaar als alle verplichte </w:t>
       </w:r>
       <w:proofErr w:type="spellStart"/>
       <w:r>
@@ -195,7 +195,23 @@
           <w:sz w:val="24"/>
           <w:szCs w:val="24"/>
         </w:rPr>
-        <w:t xml:space="preserve"> zijn afgemaakt. Het project moet  een mooie website hebben, zodat alles er goed uit ziet en dat alle code is geprogrammeerd in OOP en dat er </w:t>
+        <w:t xml:space="preserve"> zijn afgemaakt. Het project </w:t>
+      </w:r>
+      <w:r>
+        <w:rPr>
+          <w:rFonts w:ascii="Arial" w:hAnsi="Arial" w:cs="Arial"/>
+          <w:sz w:val="24"/>
+          <w:szCs w:val="24"/>
+        </w:rPr>
+        <w:t>moet een</w:t>
+      </w:r>
+      <w:r>
+        <w:rPr>
+          <w:rFonts w:ascii="Arial" w:hAnsi="Arial" w:cs="Arial"/>
+          <w:sz w:val="24"/>
+          <w:szCs w:val="24"/>
+        </w:rPr>
+        <w:t xml:space="preserve"> mooie website hebben, zodat alles er goed uit ziet en dat alle code is geprogrammeerd in OOP en dat er </w:t>
       </w:r>
       <w:proofErr w:type="spellStart"/>
       <w:r>
@@ -213,21 +229,37 @@
           <w:sz w:val="24"/>
           <w:szCs w:val="24"/>
         </w:rPr>
-        <w:t xml:space="preserve"> zijn neer gezet zodat de docent weten wat elke regel doet/betekent. </w:t>
-      </w:r>
-    </w:p>
-    <w:p>
-      <w:pPr>
-        <w:rPr>
-          <w:rFonts w:ascii="Arial" w:hAnsi="Arial" w:cs="Arial"/>
-          <w:sz w:val="24"/>
-          <w:szCs w:val="24"/>
-        </w:rPr>
-      </w:pPr>
-    </w:p>
-    <w:p>
-      <w:pPr>
-        <w:pStyle w:val="Lijstalinea"/>
+        <w:t xml:space="preserve"> zijn neergezet zodat de docent we</w:t>
+      </w:r>
+      <w:r>
+        <w:rPr>
+          <w:rFonts w:ascii="Arial" w:hAnsi="Arial" w:cs="Arial"/>
+          <w:sz w:val="24"/>
+          <w:szCs w:val="24"/>
+        </w:rPr>
+        <w:t>et</w:t>
+      </w:r>
+      <w:r>
+        <w:rPr>
+          <w:rFonts w:ascii="Arial" w:hAnsi="Arial" w:cs="Arial"/>
+          <w:sz w:val="24"/>
+          <w:szCs w:val="24"/>
+        </w:rPr>
+        <w:t xml:space="preserve"> wat elke regel doet/betekent. </w:t>
+      </w:r>
+    </w:p>
+    <w:p>
+      <w:pPr>
+        <w:rPr>
+          <w:rFonts w:ascii="Arial" w:hAnsi="Arial" w:cs="Arial"/>
+          <w:sz w:val="24"/>
+          <w:szCs w:val="24"/>
+        </w:rPr>
+      </w:pPr>
+    </w:p>
+    <w:p>
+      <w:pPr>
+        <w:pStyle w:val="ListParagraph"/>
         <w:numPr>
           <w:ilvl w:val="0"/>
           <w:numId w:val="1"/>
@@ -248,7 +280,7 @@
           <w:sz w:val="24"/>
           <w:szCs w:val="24"/>
         </w:rPr>
-        <w:t>Verplichten</w:t>
+        <w:t>Verplichte</w:t>
       </w:r>
       <w:r>
         <w:rPr>
@@ -263,7 +295,7 @@
     </w:p>
     <w:p>
       <w:pPr>
-        <w:pStyle w:val="Lijstalinea"/>
+        <w:pStyle w:val="ListParagraph"/>
         <w:numPr>
           <w:ilvl w:val="0"/>
           <w:numId w:val="1"/>
@@ -293,7 +325,7 @@
     </w:p>
     <w:p>
       <w:pPr>
-        <w:pStyle w:val="Lijstalinea"/>
+        <w:pStyle w:val="ListParagraph"/>
         <w:numPr>
           <w:ilvl w:val="0"/>
           <w:numId w:val="1"/>
@@ -323,7 +355,7 @@
     </w:p>
     <w:p>
       <w:pPr>
-        <w:pStyle w:val="Lijstalinea"/>
+        <w:pStyle w:val="ListParagraph"/>
         <w:numPr>
           <w:ilvl w:val="0"/>
           <w:numId w:val="1"/>
@@ -353,7 +385,7 @@
     </w:p>
     <w:p>
       <w:pPr>
-        <w:pStyle w:val="Lijstalinea"/>
+        <w:pStyle w:val="ListParagraph"/>
         <w:numPr>
           <w:ilvl w:val="0"/>
           <w:numId w:val="1"/>
@@ -383,7 +415,7 @@
     </w:p>
     <w:p>
       <w:pPr>
-        <w:pStyle w:val="Lijstalinea"/>
+        <w:pStyle w:val="ListParagraph"/>
         <w:numPr>
           <w:ilvl w:val="0"/>
           <w:numId w:val="1"/>
@@ -413,7 +445,7 @@
     </w:p>
     <w:p>
       <w:pPr>
-        <w:pStyle w:val="Lijstalinea"/>
+        <w:pStyle w:val="ListParagraph"/>
         <w:numPr>
           <w:ilvl w:val="0"/>
           <w:numId w:val="1"/>
@@ -443,7 +475,7 @@
     </w:p>
     <w:p>
       <w:pPr>
-        <w:pStyle w:val="Lijstalinea"/>
+        <w:pStyle w:val="ListParagraph"/>
         <w:numPr>
           <w:ilvl w:val="0"/>
           <w:numId w:val="1"/>
@@ -473,7 +505,7 @@
     </w:p>
     <w:p>
       <w:pPr>
-        <w:pStyle w:val="Lijstalinea"/>
+        <w:pStyle w:val="ListParagraph"/>
         <w:numPr>
           <w:ilvl w:val="0"/>
           <w:numId w:val="1"/>
@@ -503,53 +535,19 @@
     </w:p>
     <w:p>
       <w:pPr>
-        <w:pStyle w:val="Lijstalinea"/>
-        <w:rPr>
-          <w:rFonts w:ascii="Arial" w:hAnsi="Arial" w:cs="Arial"/>
-          <w:b/>
-          <w:bCs/>
-          <w:sz w:val="24"/>
-          <w:szCs w:val="24"/>
-        </w:rPr>
-      </w:pPr>
-    </w:p>
-    <w:p>
-      <w:pPr>
-        <w:pStyle w:val="Lijstalinea"/>
-        <w:rPr>
-          <w:rFonts w:ascii="Arial" w:hAnsi="Arial" w:cs="Arial"/>
-          <w:b/>
-          <w:bCs/>
-          <w:sz w:val="24"/>
-          <w:szCs w:val="24"/>
-        </w:rPr>
-      </w:pPr>
-    </w:p>
-    <w:p>
-      <w:pPr>
-        <w:pStyle w:val="Lijstalinea"/>
-        <w:rPr>
-          <w:rFonts w:ascii="Arial" w:hAnsi="Arial" w:cs="Arial"/>
-          <w:b/>
-          <w:bCs/>
-          <w:sz w:val="24"/>
-          <w:szCs w:val="24"/>
-        </w:rPr>
-      </w:pPr>
-      <w:r>
-        <w:rPr>
-          <w:rFonts w:ascii="Arial" w:hAnsi="Arial" w:cs="Arial"/>
-          <w:b/>
-          <w:bCs/>
-          <w:sz w:val="24"/>
-          <w:szCs w:val="24"/>
-        </w:rPr>
-        <w:t>Code?</w:t>
-      </w:r>
-    </w:p>
-    <w:p>
-      <w:pPr>
-        <w:pStyle w:val="Lijstalinea"/>
+        <w:pStyle w:val="ListParagraph"/>
+        <w:rPr>
+          <w:rFonts w:ascii="Arial" w:hAnsi="Arial" w:cs="Arial"/>
+          <w:b/>
+          <w:bCs/>
+          <w:sz w:val="24"/>
+          <w:szCs w:val="24"/>
+        </w:rPr>
+      </w:pPr>
+    </w:p>
+    <w:p>
+      <w:pPr>
+        <w:pStyle w:val="ListParagraph"/>
         <w:numPr>
           <w:ilvl w:val="0"/>
           <w:numId w:val="1"/>
@@ -565,25 +563,29 @@
       <w:r>
         <w:rPr>
           <w:rFonts w:ascii="Arial" w:hAnsi="Arial" w:cs="Arial"/>
-          <w:sz w:val="24"/>
-          <w:szCs w:val="24"/>
-        </w:rPr>
-        <w:t xml:space="preserve">Alle code is voorzien van </w:t>
-      </w:r>
-      <w:proofErr w:type="spellStart"/>
-      <w:r>
-        <w:rPr>
-          <w:rFonts w:ascii="Arial" w:hAnsi="Arial" w:cs="Arial"/>
-          <w:sz w:val="24"/>
-          <w:szCs w:val="24"/>
-        </w:rPr>
-        <w:t>command-lines</w:t>
-      </w:r>
-      <w:proofErr w:type="spellEnd"/>
-    </w:p>
-    <w:p>
-      <w:pPr>
-        <w:pStyle w:val="Lijstalinea"/>
+          <w:b/>
+          <w:bCs/>
+          <w:sz w:val="24"/>
+          <w:szCs w:val="24"/>
+        </w:rPr>
+        <w:t>Extra Eisen</w:t>
+      </w:r>
+    </w:p>
+    <w:p>
+      <w:pPr>
+        <w:pStyle w:val="ListParagraph"/>
+        <w:rPr>
+          <w:rFonts w:ascii="Arial" w:hAnsi="Arial" w:cs="Arial"/>
+          <w:b/>
+          <w:bCs/>
+          <w:sz w:val="24"/>
+          <w:szCs w:val="24"/>
+        </w:rPr>
+      </w:pPr>
+    </w:p>
+    <w:p>
+      <w:pPr>
+        <w:pStyle w:val="ListParagraph"/>
         <w:numPr>
           <w:ilvl w:val="0"/>
           <w:numId w:val="1"/>
@@ -602,12 +604,20 @@
           <w:sz w:val="24"/>
           <w:szCs w:val="24"/>
         </w:rPr>
-        <w:t>Bij Alle functies is commentaar</w:t>
-      </w:r>
-    </w:p>
-    <w:p>
-      <w:pPr>
-        <w:pStyle w:val="Lijstalinea"/>
+        <w:t>Bij het invoeren van het boek moet de docent het boek kunnen inscannen met de ISBN</w:t>
+      </w:r>
+      <w:r>
+        <w:rPr>
+          <w:rFonts w:ascii="Arial" w:hAnsi="Arial" w:cs="Arial"/>
+          <w:sz w:val="24"/>
+          <w:szCs w:val="24"/>
+        </w:rPr>
+        <w:t>.</w:t>
+      </w:r>
+    </w:p>
+    <w:p>
+      <w:pPr>
+        <w:pStyle w:val="ListParagraph"/>
         <w:numPr>
           <w:ilvl w:val="0"/>
           <w:numId w:val="1"/>
@@ -626,41 +636,58 @@
           <w:sz w:val="24"/>
           <w:szCs w:val="24"/>
         </w:rPr>
-        <w:t>Alle classes en functies zijn geschreven in</w:t>
-      </w:r>
-      <w:r>
-        <w:rPr>
-          <w:rFonts w:ascii="Arial" w:hAnsi="Arial" w:cs="Arial"/>
-          <w:sz w:val="24"/>
-          <w:szCs w:val="24"/>
-        </w:rPr>
-        <w:t xml:space="preserve"> </w:t>
-      </w:r>
-      <w:proofErr w:type="spellStart"/>
-      <w:r>
-        <w:rPr>
-          <w:rFonts w:ascii="Arial" w:hAnsi="Arial" w:cs="Arial"/>
-          <w:sz w:val="24"/>
-          <w:szCs w:val="24"/>
-        </w:rPr>
-        <w:t>PascalCase</w:t>
-      </w:r>
-      <w:proofErr w:type="spellEnd"/>
-    </w:p>
-    <w:p>
-      <w:pPr>
-        <w:rPr>
-          <w:rFonts w:ascii="Arial" w:hAnsi="Arial" w:cs="Arial"/>
-          <w:b/>
-          <w:bCs/>
-          <w:sz w:val="24"/>
-          <w:szCs w:val="24"/>
-        </w:rPr>
-      </w:pPr>
-    </w:p>
-    <w:p>
-      <w:pPr>
-        <w:pStyle w:val="Lijstalinea"/>
+        <w:t>Live search functie toevoegen.</w:t>
+      </w:r>
+    </w:p>
+    <w:p>
+      <w:pPr>
+        <w:pStyle w:val="ListParagraph"/>
+        <w:rPr>
+          <w:rFonts w:ascii="Arial" w:hAnsi="Arial" w:cs="Arial"/>
+          <w:b/>
+          <w:bCs/>
+          <w:sz w:val="24"/>
+          <w:szCs w:val="24"/>
+        </w:rPr>
+      </w:pPr>
+    </w:p>
+    <w:p>
+      <w:pPr>
+        <w:pStyle w:val="ListParagraph"/>
+        <w:rPr>
+          <w:rFonts w:ascii="Arial" w:hAnsi="Arial" w:cs="Arial"/>
+          <w:b/>
+          <w:bCs/>
+          <w:sz w:val="24"/>
+          <w:szCs w:val="24"/>
+        </w:rPr>
+      </w:pPr>
+    </w:p>
+    <w:p>
+      <w:pPr>
+        <w:pStyle w:val="ListParagraph"/>
+        <w:rPr>
+          <w:rFonts w:ascii="Arial" w:hAnsi="Arial" w:cs="Arial"/>
+          <w:b/>
+          <w:bCs/>
+          <w:sz w:val="24"/>
+          <w:szCs w:val="24"/>
+        </w:rPr>
+      </w:pPr>
+      <w:r>
+        <w:rPr>
+          <w:rFonts w:ascii="Arial" w:hAnsi="Arial" w:cs="Arial"/>
+          <w:b/>
+          <w:bCs/>
+          <w:sz w:val="24"/>
+          <w:szCs w:val="24"/>
+        </w:rPr>
+        <w:t>Code?</w:t>
+      </w:r>
+    </w:p>
+    <w:p>
+      <w:pPr>
+        <w:pStyle w:val="ListParagraph"/>
         <w:numPr>
           <w:ilvl w:val="0"/>
           <w:numId w:val="1"/>
@@ -676,6 +703,117 @@
       <w:r>
         <w:rPr>
           <w:rFonts w:ascii="Arial" w:hAnsi="Arial" w:cs="Arial"/>
+          <w:sz w:val="24"/>
+          <w:szCs w:val="24"/>
+        </w:rPr>
+        <w:t xml:space="preserve">Alle code is voorzien van </w:t>
+      </w:r>
+      <w:proofErr w:type="spellStart"/>
+      <w:r>
+        <w:rPr>
+          <w:rFonts w:ascii="Arial" w:hAnsi="Arial" w:cs="Arial"/>
+          <w:sz w:val="24"/>
+          <w:szCs w:val="24"/>
+        </w:rPr>
+        <w:t>command-lines</w:t>
+      </w:r>
+      <w:proofErr w:type="spellEnd"/>
+    </w:p>
+    <w:p>
+      <w:pPr>
+        <w:pStyle w:val="ListParagraph"/>
+        <w:numPr>
+          <w:ilvl w:val="0"/>
+          <w:numId w:val="1"/>
+        </w:numPr>
+        <w:rPr>
+          <w:rFonts w:ascii="Arial" w:hAnsi="Arial" w:cs="Arial"/>
+          <w:b/>
+          <w:bCs/>
+          <w:sz w:val="24"/>
+          <w:szCs w:val="24"/>
+        </w:rPr>
+      </w:pPr>
+      <w:r>
+        <w:rPr>
+          <w:rFonts w:ascii="Arial" w:hAnsi="Arial" w:cs="Arial"/>
+          <w:sz w:val="24"/>
+          <w:szCs w:val="24"/>
+        </w:rPr>
+        <w:t>Bij Alle functies is commentaar</w:t>
+      </w:r>
+    </w:p>
+    <w:p>
+      <w:pPr>
+        <w:pStyle w:val="ListParagraph"/>
+        <w:numPr>
+          <w:ilvl w:val="0"/>
+          <w:numId w:val="1"/>
+        </w:numPr>
+        <w:rPr>
+          <w:rFonts w:ascii="Arial" w:hAnsi="Arial" w:cs="Arial"/>
+          <w:b/>
+          <w:bCs/>
+          <w:sz w:val="24"/>
+          <w:szCs w:val="24"/>
+        </w:rPr>
+      </w:pPr>
+      <w:r>
+        <w:rPr>
+          <w:rFonts w:ascii="Arial" w:hAnsi="Arial" w:cs="Arial"/>
+          <w:sz w:val="24"/>
+          <w:szCs w:val="24"/>
+        </w:rPr>
+        <w:t>Alle classes en functies zijn geschreven in</w:t>
+      </w:r>
+      <w:r>
+        <w:rPr>
+          <w:rFonts w:ascii="Arial" w:hAnsi="Arial" w:cs="Arial"/>
+          <w:sz w:val="24"/>
+          <w:szCs w:val="24"/>
+        </w:rPr>
+        <w:t xml:space="preserve"> </w:t>
+      </w:r>
+      <w:proofErr w:type="spellStart"/>
+      <w:r>
+        <w:rPr>
+          <w:rFonts w:ascii="Arial" w:hAnsi="Arial" w:cs="Arial"/>
+          <w:sz w:val="24"/>
+          <w:szCs w:val="24"/>
+        </w:rPr>
+        <w:t>PascalCase</w:t>
+      </w:r>
+      <w:proofErr w:type="spellEnd"/>
+    </w:p>
+    <w:p>
+      <w:pPr>
+        <w:rPr>
+          <w:rFonts w:ascii="Arial" w:hAnsi="Arial" w:cs="Arial"/>
+          <w:b/>
+          <w:bCs/>
+          <w:sz w:val="24"/>
+          <w:szCs w:val="24"/>
+        </w:rPr>
+      </w:pPr>
+    </w:p>
+    <w:p>
+      <w:pPr>
+        <w:pStyle w:val="ListParagraph"/>
+        <w:numPr>
+          <w:ilvl w:val="0"/>
+          <w:numId w:val="1"/>
+        </w:numPr>
+        <w:rPr>
+          <w:rFonts w:ascii="Arial" w:hAnsi="Arial" w:cs="Arial"/>
+          <w:b/>
+          <w:bCs/>
+          <w:sz w:val="24"/>
+          <w:szCs w:val="24"/>
+        </w:rPr>
+      </w:pPr>
+      <w:r>
+        <w:rPr>
+          <w:rFonts w:ascii="Arial" w:hAnsi="Arial" w:cs="Arial"/>
           <w:b/>
           <w:bCs/>
           <w:sz w:val="24"/>
@@ -686,7 +824,7 @@
     </w:p>
     <w:p>
       <w:pPr>
-        <w:pStyle w:val="Lijstalinea"/>
+        <w:pStyle w:val="ListParagraph"/>
         <w:numPr>
           <w:ilvl w:val="0"/>
           <w:numId w:val="2"/>
@@ -728,7 +866,7 @@
     </w:p>
     <w:p>
       <w:pPr>
-        <w:pStyle w:val="Lijstalinea"/>
+        <w:pStyle w:val="ListParagraph"/>
         <w:numPr>
           <w:ilvl w:val="0"/>
           <w:numId w:val="2"/>
@@ -768,7 +906,7 @@
     </w:p>
     <w:p>
       <w:pPr>
-        <w:pStyle w:val="Lijstalinea"/>
+        <w:pStyle w:val="ListParagraph"/>
         <w:numPr>
           <w:ilvl w:val="0"/>
           <w:numId w:val="2"/>
@@ -800,7 +938,7 @@
     </w:p>
     <w:p>
       <w:pPr>
-        <w:pStyle w:val="Lijstalinea"/>
+        <w:pStyle w:val="ListParagraph"/>
         <w:numPr>
           <w:ilvl w:val="0"/>
           <w:numId w:val="2"/>
@@ -832,7 +970,7 @@
     </w:p>
     <w:p>
       <w:pPr>
-        <w:pStyle w:val="Lijstalinea"/>
+        <w:pStyle w:val="ListParagraph"/>
         <w:numPr>
           <w:ilvl w:val="0"/>
           <w:numId w:val="2"/>
@@ -849,6 +987,7 @@
           <w:sz w:val="24"/>
           <w:szCs w:val="24"/>
         </w:rPr>
+        <w:lastRenderedPageBreak/>
         <w:t>Klassendiagram</w:t>
       </w:r>
       <w:r>
@@ -862,7 +1001,7 @@
     </w:p>
     <w:p>
       <w:pPr>
-        <w:pStyle w:val="Lijstalinea"/>
+        <w:pStyle w:val="ListParagraph"/>
         <w:numPr>
           <w:ilvl w:val="0"/>
           <w:numId w:val="2"/>
@@ -892,7 +1031,7 @@
     </w:p>
     <w:p>
       <w:pPr>
-        <w:pStyle w:val="Lijstalinea"/>
+        <w:pStyle w:val="ListParagraph"/>
         <w:numPr>
           <w:ilvl w:val="0"/>
           <w:numId w:val="2"/>
@@ -922,7 +1061,7 @@
     </w:p>
     <w:p>
       <w:pPr>
-        <w:pStyle w:val="Lijstalinea"/>
+        <w:pStyle w:val="ListParagraph"/>
         <w:numPr>
           <w:ilvl w:val="0"/>
           <w:numId w:val="2"/>
@@ -968,52 +1107,51 @@
     </w:p>
     <w:p>
       <w:pPr>
-        <w:pStyle w:val="Lijstalinea"/>
-        <w:rPr>
-          <w:rFonts w:ascii="Arial" w:hAnsi="Arial" w:cs="Arial"/>
-          <w:b/>
-          <w:bCs/>
-          <w:sz w:val="24"/>
-          <w:szCs w:val="24"/>
-        </w:rPr>
-      </w:pPr>
-      <w:r>
-        <w:rPr>
-          <w:rFonts w:ascii="Arial" w:hAnsi="Arial" w:cs="Arial"/>
-          <w:sz w:val="24"/>
-          <w:szCs w:val="24"/>
-        </w:rPr>
-        <w:lastRenderedPageBreak/>
+        <w:pStyle w:val="ListParagraph"/>
+        <w:rPr>
+          <w:rFonts w:ascii="Arial" w:hAnsi="Arial" w:cs="Arial"/>
+          <w:b/>
+          <w:bCs/>
+          <w:sz w:val="24"/>
+          <w:szCs w:val="24"/>
+        </w:rPr>
+      </w:pPr>
+      <w:r>
+        <w:rPr>
+          <w:rFonts w:ascii="Arial" w:hAnsi="Arial" w:cs="Arial"/>
+          <w:sz w:val="24"/>
+          <w:szCs w:val="24"/>
+        </w:rPr>
         <w:br/>
       </w:r>
     </w:p>
     <w:p>
       <w:pPr>
-        <w:pStyle w:val="Lijstalinea"/>
-        <w:rPr>
-          <w:rFonts w:ascii="Arial" w:hAnsi="Arial" w:cs="Arial"/>
-          <w:b/>
-          <w:bCs/>
-          <w:sz w:val="24"/>
-          <w:szCs w:val="24"/>
-        </w:rPr>
-      </w:pPr>
-    </w:p>
-    <w:p>
-      <w:pPr>
-        <w:pStyle w:val="Lijstalinea"/>
-        <w:rPr>
-          <w:rFonts w:ascii="Arial" w:hAnsi="Arial" w:cs="Arial"/>
-          <w:b/>
-          <w:bCs/>
-          <w:sz w:val="24"/>
-          <w:szCs w:val="24"/>
-        </w:rPr>
-      </w:pPr>
-    </w:p>
-    <w:p>
-      <w:pPr>
-        <w:pStyle w:val="Lijstalinea"/>
+        <w:pStyle w:val="ListParagraph"/>
+        <w:rPr>
+          <w:rFonts w:ascii="Arial" w:hAnsi="Arial" w:cs="Arial"/>
+          <w:b/>
+          <w:bCs/>
+          <w:sz w:val="24"/>
+          <w:szCs w:val="24"/>
+        </w:rPr>
+      </w:pPr>
+    </w:p>
+    <w:p>
+      <w:pPr>
+        <w:pStyle w:val="ListParagraph"/>
+        <w:rPr>
+          <w:rFonts w:ascii="Arial" w:hAnsi="Arial" w:cs="Arial"/>
+          <w:b/>
+          <w:bCs/>
+          <w:sz w:val="24"/>
+          <w:szCs w:val="24"/>
+        </w:rPr>
+      </w:pPr>
+    </w:p>
+    <w:p>
+      <w:pPr>
+        <w:pStyle w:val="ListParagraph"/>
         <w:rPr>
           <w:rFonts w:ascii="Arial" w:hAnsi="Arial" w:cs="Arial"/>
           <w:b/>
@@ -1068,7 +1206,6 @@
           <w:rFonts w:ascii="Arial" w:hAnsi="Arial" w:cs="Arial"/>
           <w:sz w:val="24"/>
           <w:szCs w:val="24"/>
-          <w:lang w:val="en-NL"/>
         </w:rPr>
       </w:pPr>
     </w:p>
@@ -1716,15 +1853,15 @@
     <w:lsdException w:name="Unresolved Mention" w:semiHidden="1" w:unhideWhenUsed="1"/>
     <w:lsdException w:name="Smart Link" w:semiHidden="1" w:unhideWhenUsed="1"/>
   </w:latentStyles>
-  <w:style w:type="paragraph" w:default="1" w:styleId="Standaard">
+  <w:style w:type="paragraph" w:default="1" w:styleId="Normal">
     <w:name w:val="Normal"/>
     <w:qFormat/>
   </w:style>
-  <w:style w:type="paragraph" w:styleId="Kop1">
+  <w:style w:type="paragraph" w:styleId="Heading1">
     <w:name w:val="heading 1"/>
-    <w:basedOn w:val="Standaard"/>
-    <w:next w:val="Standaard"/>
-    <w:link w:val="Kop1Char"/>
+    <w:basedOn w:val="Normal"/>
+    <w:next w:val="Normal"/>
+    <w:link w:val="Heading1Char"/>
     <w:uiPriority w:val="9"/>
     <w:qFormat/>
     <w:rsid w:val="00FC5E58"/>
@@ -1741,11 +1878,11 @@
       <w:szCs w:val="40"/>
     </w:rPr>
   </w:style>
-  <w:style w:type="paragraph" w:styleId="Kop2">
+  <w:style w:type="paragraph" w:styleId="Heading2">
     <w:name w:val="heading 2"/>
-    <w:basedOn w:val="Standaard"/>
-    <w:next w:val="Standaard"/>
-    <w:link w:val="Kop2Char"/>
+    <w:basedOn w:val="Normal"/>
+    <w:next w:val="Normal"/>
+    <w:link w:val="Heading2Char"/>
     <w:uiPriority w:val="9"/>
     <w:semiHidden/>
     <w:unhideWhenUsed/>
@@ -1764,11 +1901,11 @@
       <w:szCs w:val="32"/>
     </w:rPr>
   </w:style>
-  <w:style w:type="paragraph" w:styleId="Kop3">
+  <w:style w:type="paragraph" w:styleId="Heading3">
     <w:name w:val="heading 3"/>
-    <w:basedOn w:val="Standaard"/>
-    <w:next w:val="Standaard"/>
-    <w:link w:val="Kop3Char"/>
+    <w:basedOn w:val="Normal"/>
+    <w:next w:val="Normal"/>
+    <w:link w:val="Heading3Char"/>
     <w:uiPriority w:val="9"/>
     <w:semiHidden/>
     <w:unhideWhenUsed/>
@@ -1787,11 +1924,11 @@
       <w:szCs w:val="28"/>
     </w:rPr>
   </w:style>
-  <w:style w:type="paragraph" w:styleId="Kop4">
+  <w:style w:type="paragraph" w:styleId="Heading4">
     <w:name w:val="heading 4"/>
-    <w:basedOn w:val="Standaard"/>
-    <w:next w:val="Standaard"/>
-    <w:link w:val="Kop4Char"/>
+    <w:basedOn w:val="Normal"/>
+    <w:next w:val="Normal"/>
+    <w:link w:val="Heading4Char"/>
     <w:uiPriority w:val="9"/>
     <w:semiHidden/>
     <w:unhideWhenUsed/>
@@ -1810,11 +1947,11 @@
       <w:color w:val="0F4761" w:themeColor="accent1" w:themeShade="BF"/>
     </w:rPr>
   </w:style>
-  <w:style w:type="paragraph" w:styleId="Kop5">
+  <w:style w:type="paragraph" w:styleId="Heading5">
     <w:name w:val="heading 5"/>
-    <w:basedOn w:val="Standaard"/>
-    <w:next w:val="Standaard"/>
-    <w:link w:val="Kop5Char"/>
+    <w:basedOn w:val="Normal"/>
+    <w:next w:val="Normal"/>
+    <w:link w:val="Heading5Char"/>
     <w:uiPriority w:val="9"/>
     <w:semiHidden/>
     <w:unhideWhenUsed/>
@@ -1831,11 +1968,11 @@
       <w:color w:val="0F4761" w:themeColor="accent1" w:themeShade="BF"/>
     </w:rPr>
   </w:style>
-  <w:style w:type="paragraph" w:styleId="Kop6">
+  <w:style w:type="paragraph" w:styleId="Heading6">
     <w:name w:val="heading 6"/>
-    <w:basedOn w:val="Standaard"/>
-    <w:next w:val="Standaard"/>
-    <w:link w:val="Kop6Char"/>
+    <w:basedOn w:val="Normal"/>
+    <w:next w:val="Normal"/>
+    <w:link w:val="Heading6Char"/>
     <w:uiPriority w:val="9"/>
     <w:semiHidden/>
     <w:unhideWhenUsed/>
@@ -1854,11 +1991,11 @@
       <w:color w:val="595959" w:themeColor="text1" w:themeTint="A6"/>
     </w:rPr>
   </w:style>
-  <w:style w:type="paragraph" w:styleId="Kop7">
+  <w:style w:type="paragraph" w:styleId="Heading7">
     <w:name w:val="heading 7"/>
-    <w:basedOn w:val="Standaard"/>
-    <w:next w:val="Standaard"/>
-    <w:link w:val="Kop7Char"/>
+    <w:basedOn w:val="Normal"/>
+    <w:next w:val="Normal"/>
+    <w:link w:val="Heading7Char"/>
     <w:uiPriority w:val="9"/>
     <w:semiHidden/>
     <w:unhideWhenUsed/>
@@ -1875,11 +2012,11 @@
       <w:color w:val="595959" w:themeColor="text1" w:themeTint="A6"/>
     </w:rPr>
   </w:style>
-  <w:style w:type="paragraph" w:styleId="Kop8">
+  <w:style w:type="paragraph" w:styleId="Heading8">
     <w:name w:val="heading 8"/>
-    <w:basedOn w:val="Standaard"/>
-    <w:next w:val="Standaard"/>
-    <w:link w:val="Kop8Char"/>
+    <w:basedOn w:val="Normal"/>
+    <w:next w:val="Normal"/>
+    <w:link w:val="Heading8Char"/>
     <w:uiPriority w:val="9"/>
     <w:semiHidden/>
     <w:unhideWhenUsed/>
@@ -1898,11 +2035,11 @@
       <w:color w:val="272727" w:themeColor="text1" w:themeTint="D8"/>
     </w:rPr>
   </w:style>
-  <w:style w:type="paragraph" w:styleId="Kop9">
+  <w:style w:type="paragraph" w:styleId="Heading9">
     <w:name w:val="heading 9"/>
-    <w:basedOn w:val="Standaard"/>
-    <w:next w:val="Standaard"/>
-    <w:link w:val="Kop9Char"/>
+    <w:basedOn w:val="Normal"/>
+    <w:next w:val="Normal"/>
+    <w:link w:val="Heading9Char"/>
     <w:uiPriority w:val="9"/>
     <w:semiHidden/>
     <w:unhideWhenUsed/>
@@ -1919,13 +2056,13 @@
       <w:color w:val="272727" w:themeColor="text1" w:themeTint="D8"/>
     </w:rPr>
   </w:style>
-  <w:style w:type="character" w:default="1" w:styleId="Standaardalinea-lettertype">
+  <w:style w:type="character" w:default="1" w:styleId="DefaultParagraphFont">
     <w:name w:val="Default Paragraph Font"/>
     <w:uiPriority w:val="1"/>
     <w:semiHidden/>
     <w:unhideWhenUsed/>
   </w:style>
-  <w:style w:type="table" w:default="1" w:styleId="Standaardtabel">
+  <w:style w:type="table" w:default="1" w:styleId="TableNormal">
     <w:name w:val="Normal Table"/>
     <w:uiPriority w:val="99"/>
     <w:semiHidden/>
@@ -1940,16 +2077,16 @@
       </w:tblCellMar>
     </w:tblPr>
   </w:style>
-  <w:style w:type="numbering" w:default="1" w:styleId="Geenlijst">
+  <w:style w:type="numbering" w:default="1" w:styleId="NoList">
     <w:name w:val="No List"/>
     <w:uiPriority w:val="99"/>
     <w:semiHidden/>
     <w:unhideWhenUsed/>
   </w:style>
-  <w:style w:type="character" w:customStyle="1" w:styleId="Kop1Char">
-    <w:name w:val="Kop 1 Char"/>
-    <w:basedOn w:val="Standaardalinea-lettertype"/>
-    <w:link w:val="Kop1"/>
+  <w:style w:type="character" w:customStyle="1" w:styleId="Heading1Char">
+    <w:name w:val="Heading 1 Char"/>
+    <w:basedOn w:val="DefaultParagraphFont"/>
+    <w:link w:val="Heading1"/>
     <w:uiPriority w:val="9"/>
     <w:rsid w:val="00FC5E58"/>
     <w:rPr>
@@ -1959,10 +2096,10 @@
       <w:szCs w:val="40"/>
     </w:rPr>
   </w:style>
-  <w:style w:type="character" w:customStyle="1" w:styleId="Kop2Char">
-    <w:name w:val="Kop 2 Char"/>
-    <w:basedOn w:val="Standaardalinea-lettertype"/>
-    <w:link w:val="Kop2"/>
+  <w:style w:type="character" w:customStyle="1" w:styleId="Heading2Char">
+    <w:name w:val="Heading 2 Char"/>
+    <w:basedOn w:val="DefaultParagraphFont"/>
+    <w:link w:val="Heading2"/>
     <w:uiPriority w:val="9"/>
     <w:semiHidden/>
     <w:rsid w:val="00FC5E58"/>
@@ -1973,10 +2110,10 @@
       <w:szCs w:val="32"/>
     </w:rPr>
   </w:style>
-  <w:style w:type="character" w:customStyle="1" w:styleId="Kop3Char">
-    <w:name w:val="Kop 3 Char"/>
-    <w:basedOn w:val="Standaardalinea-lettertype"/>
-    <w:link w:val="Kop3"/>
+  <w:style w:type="character" w:customStyle="1" w:styleId="Heading3Char">
+    <w:name w:val="Heading 3 Char"/>
+    <w:basedOn w:val="DefaultParagraphFont"/>
+    <w:link w:val="Heading3"/>
     <w:uiPriority w:val="9"/>
     <w:semiHidden/>
     <w:rsid w:val="00FC5E58"/>
@@ -1987,10 +2124,10 @@
       <w:szCs w:val="28"/>
     </w:rPr>
   </w:style>
-  <w:style w:type="character" w:customStyle="1" w:styleId="Kop4Char">
-    <w:name w:val="Kop 4 Char"/>
-    <w:basedOn w:val="Standaardalinea-lettertype"/>
-    <w:link w:val="Kop4"/>
+  <w:style w:type="character" w:customStyle="1" w:styleId="Heading4Char">
+    <w:name w:val="Heading 4 Char"/>
+    <w:basedOn w:val="DefaultParagraphFont"/>
+    <w:link w:val="Heading4"/>
     <w:uiPriority w:val="9"/>
     <w:semiHidden/>
     <w:rsid w:val="00FC5E58"/>
@@ -2001,10 +2138,10 @@
       <w:color w:val="0F4761" w:themeColor="accent1" w:themeShade="BF"/>
     </w:rPr>
   </w:style>
-  <w:style w:type="character" w:customStyle="1" w:styleId="Kop5Char">
-    <w:name w:val="Kop 5 Char"/>
-    <w:basedOn w:val="Standaardalinea-lettertype"/>
-    <w:link w:val="Kop5"/>
+  <w:style w:type="character" w:customStyle="1" w:styleId="Heading5Char">
+    <w:name w:val="Heading 5 Char"/>
+    <w:basedOn w:val="DefaultParagraphFont"/>
+    <w:link w:val="Heading5"/>
     <w:uiPriority w:val="9"/>
     <w:semiHidden/>
     <w:rsid w:val="00FC5E58"/>
@@ -2013,10 +2150,10 @@
       <w:color w:val="0F4761" w:themeColor="accent1" w:themeShade="BF"/>
     </w:rPr>
   </w:style>
-  <w:style w:type="character" w:customStyle="1" w:styleId="Kop6Char">
-    <w:name w:val="Kop 6 Char"/>
-    <w:basedOn w:val="Standaardalinea-lettertype"/>
-    <w:link w:val="Kop6"/>
+  <w:style w:type="character" w:customStyle="1" w:styleId="Heading6Char">
+    <w:name w:val="Heading 6 Char"/>
+    <w:basedOn w:val="DefaultParagraphFont"/>
+    <w:link w:val="Heading6"/>
     <w:uiPriority w:val="9"/>
     <w:semiHidden/>
     <w:rsid w:val="00FC5E58"/>
@@ -2027,10 +2164,10 @@
       <w:color w:val="595959" w:themeColor="text1" w:themeTint="A6"/>
     </w:rPr>
   </w:style>
-  <w:style w:type="character" w:customStyle="1" w:styleId="Kop7Char">
-    <w:name w:val="Kop 7 Char"/>
-    <w:basedOn w:val="Standaardalinea-lettertype"/>
-    <w:link w:val="Kop7"/>
+  <w:style w:type="character" w:customStyle="1" w:styleId="Heading7Char">
+    <w:name w:val="Heading 7 Char"/>
+    <w:basedOn w:val="DefaultParagraphFont"/>
+    <w:link w:val="Heading7"/>
     <w:uiPriority w:val="9"/>
     <w:semiHidden/>
     <w:rsid w:val="00FC5E58"/>
@@ -2039,10 +2176,10 @@
       <w:color w:val="595959" w:themeColor="text1" w:themeTint="A6"/>
     </w:rPr>
   </w:style>
-  <w:style w:type="character" w:customStyle="1" w:styleId="Kop8Char">
-    <w:name w:val="Kop 8 Char"/>
-    <w:basedOn w:val="Standaardalinea-lettertype"/>
-    <w:link w:val="Kop8"/>
+  <w:style w:type="character" w:customStyle="1" w:styleId="Heading8Char">
+    <w:name w:val="Heading 8 Char"/>
+    <w:basedOn w:val="DefaultParagraphFont"/>
+    <w:link w:val="Heading8"/>
     <w:uiPriority w:val="9"/>
     <w:semiHidden/>
     <w:rsid w:val="00FC5E58"/>
@@ -2053,10 +2190,10 @@
       <w:color w:val="272727" w:themeColor="text1" w:themeTint="D8"/>
     </w:rPr>
   </w:style>
-  <w:style w:type="character" w:customStyle="1" w:styleId="Kop9Char">
-    <w:name w:val="Kop 9 Char"/>
-    <w:basedOn w:val="Standaardalinea-lettertype"/>
-    <w:link w:val="Kop9"/>
+  <w:style w:type="character" w:customStyle="1" w:styleId="Heading9Char">
+    <w:name w:val="Heading 9 Char"/>
+    <w:basedOn w:val="DefaultParagraphFont"/>
+    <w:link w:val="Heading9"/>
     <w:uiPriority w:val="9"/>
     <w:semiHidden/>
     <w:rsid w:val="00FC5E58"/>
@@ -2065,11 +2202,11 @@
       <w:color w:val="272727" w:themeColor="text1" w:themeTint="D8"/>
     </w:rPr>
   </w:style>
-  <w:style w:type="paragraph" w:styleId="Titel">
+  <w:style w:type="paragraph" w:styleId="Title">
     <w:name w:val="Title"/>
-    <w:basedOn w:val="Standaard"/>
-    <w:next w:val="Standaard"/>
-    <w:link w:val="TitelChar"/>
+    <w:basedOn w:val="Normal"/>
+    <w:next w:val="Normal"/>
+    <w:link w:val="TitleChar"/>
     <w:uiPriority w:val="10"/>
     <w:qFormat/>
     <w:rsid w:val="00FC5E58"/>
@@ -2085,10 +2222,10 @@
       <w:szCs w:val="56"/>
     </w:rPr>
   </w:style>
-  <w:style w:type="character" w:customStyle="1" w:styleId="TitelChar">
-    <w:name w:val="Titel Char"/>
-    <w:basedOn w:val="Standaardalinea-lettertype"/>
-    <w:link w:val="Titel"/>
+  <w:style w:type="character" w:customStyle="1" w:styleId="TitleChar">
+    <w:name w:val="Title Char"/>
+    <w:basedOn w:val="DefaultParagraphFont"/>
+    <w:link w:val="Title"/>
     <w:uiPriority w:val="10"/>
     <w:rsid w:val="00FC5E58"/>
     <w:rPr>
@@ -2099,11 +2236,11 @@
       <w:szCs w:val="56"/>
     </w:rPr>
   </w:style>
-  <w:style w:type="paragraph" w:styleId="Ondertitel">
+  <w:style w:type="paragraph" w:styleId="Subtitle">
     <w:name w:val="Subtitle"/>
-    <w:basedOn w:val="Standaard"/>
-    <w:next w:val="Standaard"/>
-    <w:link w:val="OndertitelChar"/>
+    <w:basedOn w:val="Normal"/>
+    <w:next w:val="Normal"/>
+    <w:link w:val="SubtitleChar"/>
     <w:uiPriority w:val="11"/>
     <w:qFormat/>
     <w:rsid w:val="00FC5E58"/>
@@ -2120,10 +2257,10 @@
       <w:szCs w:val="28"/>
     </w:rPr>
   </w:style>
-  <w:style w:type="character" w:customStyle="1" w:styleId="OndertitelChar">
-    <w:name w:val="Ondertitel Char"/>
-    <w:basedOn w:val="Standaardalinea-lettertype"/>
-    <w:link w:val="Ondertitel"/>
+  <w:style w:type="character" w:customStyle="1" w:styleId="SubtitleChar">
+    <w:name w:val="Subtitle Char"/>
+    <w:basedOn w:val="DefaultParagraphFont"/>
+    <w:link w:val="Subtitle"/>
     <w:uiPriority w:val="11"/>
     <w:rsid w:val="00FC5E58"/>
     <w:rPr>
@@ -2134,11 +2271,11 @@
       <w:szCs w:val="28"/>
     </w:rPr>
   </w:style>
-  <w:style w:type="paragraph" w:styleId="Citaat">
+  <w:style w:type="paragraph" w:styleId="Quote">
     <w:name w:val="Quote"/>
-    <w:basedOn w:val="Standaard"/>
-    <w:next w:val="Standaard"/>
-    <w:link w:val="CitaatChar"/>
+    <w:basedOn w:val="Normal"/>
+    <w:next w:val="Normal"/>
+    <w:link w:val="QuoteChar"/>
     <w:uiPriority w:val="29"/>
     <w:qFormat/>
     <w:rsid w:val="00FC5E58"/>
@@ -2152,10 +2289,10 @@
       <w:color w:val="404040" w:themeColor="text1" w:themeTint="BF"/>
     </w:rPr>
   </w:style>
-  <w:style w:type="character" w:customStyle="1" w:styleId="CitaatChar">
-    <w:name w:val="Citaat Char"/>
-    <w:basedOn w:val="Standaardalinea-lettertype"/>
-    <w:link w:val="Citaat"/>
+  <w:style w:type="character" w:customStyle="1" w:styleId="QuoteChar">
+    <w:name w:val="Quote Char"/>
+    <w:basedOn w:val="DefaultParagraphFont"/>
+    <w:link w:val="Quote"/>
     <w:uiPriority w:val="29"/>
     <w:rsid w:val="00FC5E58"/>
     <w:rPr>
@@ -2164,9 +2301,9 @@
       <w:color w:val="404040" w:themeColor="text1" w:themeTint="BF"/>
     </w:rPr>
   </w:style>
-  <w:style w:type="paragraph" w:styleId="Lijstalinea">
+  <w:style w:type="paragraph" w:styleId="ListParagraph">
     <w:name w:val="List Paragraph"/>
-    <w:basedOn w:val="Standaard"/>
+    <w:basedOn w:val="Normal"/>
     <w:uiPriority w:val="34"/>
     <w:qFormat/>
     <w:rsid w:val="00FC5E58"/>
@@ -2175,9 +2312,9 @@
       <w:contextualSpacing/>
     </w:pPr>
   </w:style>
-  <w:style w:type="character" w:styleId="Intensievebenadrukking">
+  <w:style w:type="character" w:styleId="IntenseEmphasis">
     <w:name w:val="Intense Emphasis"/>
-    <w:basedOn w:val="Standaardalinea-lettertype"/>
+    <w:basedOn w:val="DefaultParagraphFont"/>
     <w:uiPriority w:val="21"/>
     <w:qFormat/>
     <w:rsid w:val="00FC5E58"/>
@@ -2187,11 +2324,11 @@
       <w:color w:val="0F4761" w:themeColor="accent1" w:themeShade="BF"/>
     </w:rPr>
   </w:style>
-  <w:style w:type="paragraph" w:styleId="Duidelijkcitaat">
+  <w:style w:type="paragraph" w:styleId="IntenseQuote">
     <w:name w:val="Intense Quote"/>
-    <w:basedOn w:val="Standaard"/>
-    <w:next w:val="Standaard"/>
-    <w:link w:val="DuidelijkcitaatChar"/>
+    <w:basedOn w:val="Normal"/>
+    <w:next w:val="Normal"/>
+    <w:link w:val="IntenseQuoteChar"/>
     <w:uiPriority w:val="30"/>
     <w:qFormat/>
     <w:rsid w:val="00FC5E58"/>
@@ -2210,10 +2347,10 @@
       <w:color w:val="0F4761" w:themeColor="accent1" w:themeShade="BF"/>
     </w:rPr>
   </w:style>
-  <w:style w:type="character" w:customStyle="1" w:styleId="DuidelijkcitaatChar">
-    <w:name w:val="Duidelijk citaat Char"/>
-    <w:basedOn w:val="Standaardalinea-lettertype"/>
-    <w:link w:val="Duidelijkcitaat"/>
+  <w:style w:type="character" w:customStyle="1" w:styleId="IntenseQuoteChar">
+    <w:name w:val="Intense Quote Char"/>
+    <w:basedOn w:val="DefaultParagraphFont"/>
+    <w:link w:val="IntenseQuote"/>
     <w:uiPriority w:val="30"/>
     <w:rsid w:val="00FC5E58"/>
     <w:rPr>
@@ -2222,9 +2359,9 @@
       <w:color w:val="0F4761" w:themeColor="accent1" w:themeShade="BF"/>
     </w:rPr>
   </w:style>
-  <w:style w:type="character" w:styleId="Intensieveverwijzing">
+  <w:style w:type="character" w:styleId="IntenseReference">
     <w:name w:val="Intense Reference"/>
-    <w:basedOn w:val="Standaardalinea-lettertype"/>
+    <w:basedOn w:val="DefaultParagraphFont"/>
     <w:uiPriority w:val="32"/>
     <w:qFormat/>
     <w:rsid w:val="00FC5E58"/>
@@ -2236,9 +2373,9 @@
       <w:spacing w:val="5"/>
     </w:rPr>
   </w:style>
-  <w:style w:type="table" w:styleId="Tabelraster">
+  <w:style w:type="table" w:styleId="TableGrid">
     <w:name w:val="Table Grid"/>
-    <w:basedOn w:val="Standaardtabel"/>
+    <w:basedOn w:val="TableNormal"/>
     <w:uiPriority w:val="39"/>
     <w:rsid w:val="004E5FA7"/>
     <w:pPr>
